--- a/Python Explanation document.docx
+++ b/Python Explanation document.docx
@@ -185,6 +185,36 @@
           <w:lang w:val="en-US"/>
         </w:rPr>
       </w:pPr>
+      <w:r>
+        <w:rPr>
+          <w:rFonts w:ascii="Cambria" w:hAnsi="Cambria"/>
+          <w:sz w:val="24"/>
+          <w:szCs w:val="24"/>
+          <w:lang w:val="en-US"/>
+        </w:rPr>
+        <w:t xml:space="preserve">Public Url: </w:t>
+      </w:r>
+      <w:hyperlink r:id="rId5" w:history="1">
+        <w:r>
+          <w:rPr>
+            <w:rStyle w:val="Hipervnculo"/>
+            <w:rFonts w:ascii="Cambria" w:hAnsi="Cambria"/>
+            <w:sz w:val="24"/>
+            <w:szCs w:val="24"/>
+            <w:lang w:val="en-US"/>
+          </w:rPr>
+          <w:t>http://3.137.187.127:5000/login</w:t>
+        </w:r>
+      </w:hyperlink>
+      <w:r>
+        <w:rPr>
+          <w:rFonts w:ascii="Cambria" w:hAnsi="Cambria"/>
+          <w:sz w:val="24"/>
+          <w:szCs w:val="24"/>
+          <w:lang w:val="en-US"/>
+        </w:rPr>
+        <w:br/>
+      </w:r>
     </w:p>
     <w:p>
       <w:pPr>
@@ -357,16 +387,7 @@
           <w:szCs w:val="24"/>
           <w:lang w:val="en-US"/>
         </w:rPr>
-        <w:t xml:space="preserve"> you will find </w:t>
-      </w:r>
-      <w:r>
-        <w:rPr>
-          <w:rFonts w:ascii="Cambria" w:hAnsi="Cambria"/>
-          <w:sz w:val="24"/>
-          <w:szCs w:val="24"/>
-          <w:lang w:val="en-US"/>
-        </w:rPr>
-        <w:t xml:space="preserve">all the necessary endpoint with the body and headers detailed. In the usage section of this </w:t>
+        <w:t xml:space="preserve"> you will find all the necessary endpoint with the body and headers detailed. In the usage section of this </w:t>
       </w:r>
       <w:proofErr w:type="gramStart"/>
       <w:r>
@@ -563,6 +584,7 @@
           <w:szCs w:val="24"/>
           <w:lang w:val="en-US"/>
         </w:rPr>
+        <w:lastRenderedPageBreak/>
         <w:t xml:space="preserve">type: </w:t>
       </w:r>
       <w:proofErr w:type="spellStart"/>
@@ -784,16 +806,7 @@
           <w:szCs w:val="24"/>
           <w:lang w:val="en-US"/>
         </w:rPr>
-        <w:t xml:space="preserve">active: </w:t>
-      </w:r>
-      <w:r>
-        <w:rPr>
-          <w:rFonts w:ascii="Cambria" w:hAnsi="Cambria"/>
-          <w:sz w:val="24"/>
-          <w:szCs w:val="24"/>
-          <w:lang w:val="en-US"/>
-        </w:rPr>
-        <w:t>Boolean</w:t>
+        <w:t>active: Boolean</w:t>
       </w:r>
     </w:p>
     <w:p>
@@ -1013,16 +1026,7 @@
           <w:szCs w:val="24"/>
           <w:lang w:val="en-US"/>
         </w:rPr>
-        <w:t xml:space="preserve">add </w:t>
-      </w:r>
-      <w:r>
-        <w:rPr>
-          <w:rFonts w:ascii="Cambria" w:hAnsi="Cambria"/>
-          <w:sz w:val="24"/>
-          <w:szCs w:val="24"/>
-          <w:lang w:val="en-US"/>
-        </w:rPr>
-        <w:t>:</w:t>
+        <w:t>add :</w:t>
       </w:r>
       <w:proofErr w:type="gramEnd"/>
       <w:r>
@@ -1052,6 +1056,7 @@
           <w:szCs w:val="24"/>
           <w:lang w:val="en-US"/>
         </w:rPr>
+        <w:lastRenderedPageBreak/>
         <w:t>DELETE {</w:t>
       </w:r>
       <w:proofErr w:type="spellStart"/>
@@ -1092,16 +1097,7 @@
           <w:szCs w:val="24"/>
           <w:lang w:val="en-US"/>
         </w:rPr>
-        <w:t>}</w:t>
-      </w:r>
-      <w:r>
-        <w:rPr>
-          <w:rFonts w:ascii="Cambria" w:hAnsi="Cambria"/>
-          <w:sz w:val="24"/>
-          <w:szCs w:val="24"/>
-          <w:lang w:val="en-US"/>
-        </w:rPr>
-        <w:t>/</w:t>
+        <w:t>}/</w:t>
       </w:r>
       <w:proofErr w:type="gramStart"/>
       <w:r>
@@ -1111,16 +1107,7 @@
           <w:szCs w:val="24"/>
           <w:lang w:val="en-US"/>
         </w:rPr>
-        <w:t xml:space="preserve">delete </w:t>
-      </w:r>
-      <w:r>
-        <w:rPr>
-          <w:rFonts w:ascii="Cambria" w:hAnsi="Cambria"/>
-          <w:sz w:val="24"/>
-          <w:szCs w:val="24"/>
-          <w:lang w:val="en-US"/>
-        </w:rPr>
-        <w:t>:</w:t>
+        <w:t>delete :</w:t>
       </w:r>
       <w:proofErr w:type="gramEnd"/>
       <w:r>
@@ -1150,7 +1137,6 @@
           <w:szCs w:val="24"/>
           <w:lang w:val="en-US"/>
         </w:rPr>
-        <w:lastRenderedPageBreak/>
         <w:t>POST {</w:t>
       </w:r>
       <w:proofErr w:type="spellStart"/>
@@ -1181,25 +1167,7 @@
           <w:szCs w:val="24"/>
           <w:lang w:val="en-US"/>
         </w:rPr>
-        <w:t>/</w:t>
-      </w:r>
-      <w:r>
-        <w:rPr>
-          <w:rFonts w:ascii="Cambria" w:hAnsi="Cambria"/>
-          <w:sz w:val="24"/>
-          <w:szCs w:val="24"/>
-          <w:lang w:val="en-US"/>
-        </w:rPr>
-        <w:t xml:space="preserve"> </w:t>
-      </w:r>
-      <w:r>
-        <w:rPr>
-          <w:rFonts w:ascii="Cambria" w:hAnsi="Cambria"/>
-          <w:sz w:val="24"/>
-          <w:szCs w:val="24"/>
-          <w:lang w:val="en-US"/>
-        </w:rPr>
-        <w:t>:</w:t>
+        <w:t>/ :</w:t>
       </w:r>
       <w:proofErr w:type="gramEnd"/>
       <w:r>
@@ -1344,16 +1312,7 @@
           <w:szCs w:val="24"/>
           <w:lang w:val="en-US"/>
         </w:rPr>
-        <w:t>}</w:t>
-      </w:r>
-      <w:r>
-        <w:rPr>
-          <w:rFonts w:ascii="Cambria" w:hAnsi="Cambria"/>
-          <w:sz w:val="24"/>
-          <w:szCs w:val="24"/>
-          <w:lang w:val="en-US"/>
-        </w:rPr>
-        <w:t>/</w:t>
+        <w:t>}/</w:t>
       </w:r>
       <w:proofErr w:type="gramStart"/>
       <w:r>
@@ -1363,16 +1322,7 @@
           <w:szCs w:val="24"/>
           <w:lang w:val="en-US"/>
         </w:rPr>
-        <w:t xml:space="preserve">delete </w:t>
-      </w:r>
-      <w:r>
-        <w:rPr>
-          <w:rFonts w:ascii="Cambria" w:hAnsi="Cambria"/>
-          <w:sz w:val="24"/>
-          <w:szCs w:val="24"/>
-          <w:lang w:val="en-US"/>
-        </w:rPr>
-        <w:t>:</w:t>
+        <w:t>delete :</w:t>
       </w:r>
       <w:proofErr w:type="gramEnd"/>
       <w:r>
@@ -1432,16 +1382,7 @@
           <w:szCs w:val="24"/>
           <w:lang w:val="en-US"/>
         </w:rPr>
-        <w:t xml:space="preserve">add </w:t>
-      </w:r>
-      <w:r>
-        <w:rPr>
-          <w:rFonts w:ascii="Cambria" w:hAnsi="Cambria"/>
-          <w:sz w:val="24"/>
-          <w:szCs w:val="24"/>
-          <w:lang w:val="en-US"/>
-        </w:rPr>
-        <w:t>:</w:t>
+        <w:t>add :</w:t>
       </w:r>
       <w:proofErr w:type="gramEnd"/>
       <w:r>
@@ -1578,17 +1519,7 @@
           <w:highlight w:val="green"/>
           <w:lang w:val="en-US"/>
         </w:rPr>
-        <w:t>add</w:t>
-      </w:r>
-      <w:r>
-        <w:rPr>
-          <w:rFonts w:ascii="Cambria" w:hAnsi="Cambria"/>
-          <w:sz w:val="24"/>
-          <w:szCs w:val="24"/>
-          <w:highlight w:val="green"/>
-          <w:lang w:val="en-US"/>
-        </w:rPr>
-        <w:t xml:space="preserve"> :</w:t>
+        <w:t>add :</w:t>
       </w:r>
       <w:proofErr w:type="gramEnd"/>
       <w:r>
@@ -1600,6 +1531,70 @@
           <w:shd w:val="clear" w:color="auto" w:fill="FFFFFF"/>
           <w:lang w:val="en-US"/>
         </w:rPr>
+        <w:t xml:space="preserve"> This endpoint adds a new developer</w:t>
+      </w:r>
+    </w:p>
+    <w:p>
+      <w:pPr>
+        <w:jc w:val="both"/>
+        <w:rPr>
+          <w:rFonts w:ascii="Cambria" w:hAnsi="Cambria"/>
+          <w:sz w:val="24"/>
+          <w:szCs w:val="24"/>
+          <w:lang w:val="en-US"/>
+        </w:rPr>
+      </w:pPr>
+      <w:r>
+        <w:rPr>
+          <w:rFonts w:ascii="Cambria" w:hAnsi="Cambria"/>
+          <w:sz w:val="24"/>
+          <w:szCs w:val="24"/>
+          <w:highlight w:val="green"/>
+          <w:lang w:val="en-US"/>
+        </w:rPr>
+        <w:t>GET {</w:t>
+      </w:r>
+      <w:proofErr w:type="spellStart"/>
+      <w:r>
+        <w:rPr>
+          <w:rFonts w:ascii="Cambria" w:hAnsi="Cambria"/>
+          <w:sz w:val="24"/>
+          <w:szCs w:val="24"/>
+          <w:highlight w:val="green"/>
+          <w:lang w:val="en-US"/>
+        </w:rPr>
+        <w:t>base_url</w:t>
+      </w:r>
+      <w:proofErr w:type="spellEnd"/>
+      <w:r>
+        <w:rPr>
+          <w:rFonts w:ascii="Cambria" w:hAnsi="Cambria"/>
+          <w:sz w:val="24"/>
+          <w:szCs w:val="24"/>
+          <w:highlight w:val="green"/>
+          <w:lang w:val="en-US"/>
+        </w:rPr>
+        <w:t>}/developers</w:t>
+      </w:r>
+      <w:proofErr w:type="gramStart"/>
+      <w:r>
+        <w:rPr>
+          <w:rFonts w:ascii="Cambria" w:hAnsi="Cambria"/>
+          <w:sz w:val="24"/>
+          <w:szCs w:val="24"/>
+          <w:highlight w:val="green"/>
+          <w:lang w:val="en-US"/>
+        </w:rPr>
+        <w:t>/ :</w:t>
+      </w:r>
+      <w:proofErr w:type="gramEnd"/>
+      <w:r>
+        <w:rPr>
+          <w:rFonts w:ascii="Cambria" w:hAnsi="Cambria"/>
+          <w:sz w:val="24"/>
+          <w:szCs w:val="24"/>
+          <w:lang w:val="en-US"/>
+        </w:rPr>
         <w:t xml:space="preserve"> </w:t>
       </w:r>
       <w:r>
@@ -1611,83 +1606,12 @@
           <w:shd w:val="clear" w:color="auto" w:fill="FFFFFF"/>
           <w:lang w:val="en-US"/>
         </w:rPr>
-        <w:t>This endpoint adds a new developer</w:t>
-      </w:r>
-    </w:p>
-    <w:p>
-      <w:pPr>
-        <w:jc w:val="both"/>
-        <w:rPr>
-          <w:rFonts w:ascii="Cambria" w:hAnsi="Cambria"/>
-          <w:sz w:val="24"/>
-          <w:szCs w:val="24"/>
-          <w:lang w:val="en-US"/>
-        </w:rPr>
-      </w:pPr>
-      <w:r>
-        <w:rPr>
-          <w:rFonts w:ascii="Cambria" w:hAnsi="Cambria"/>
-          <w:sz w:val="24"/>
-          <w:szCs w:val="24"/>
-          <w:highlight w:val="green"/>
-          <w:lang w:val="en-US"/>
-        </w:rPr>
-        <w:t>GET {</w:t>
-      </w:r>
-      <w:proofErr w:type="spellStart"/>
-      <w:r>
-        <w:rPr>
-          <w:rFonts w:ascii="Cambria" w:hAnsi="Cambria"/>
-          <w:sz w:val="24"/>
-          <w:szCs w:val="24"/>
-          <w:highlight w:val="green"/>
-          <w:lang w:val="en-US"/>
-        </w:rPr>
-        <w:t>base_url</w:t>
-      </w:r>
-      <w:proofErr w:type="spellEnd"/>
-      <w:r>
-        <w:rPr>
-          <w:rFonts w:ascii="Cambria" w:hAnsi="Cambria"/>
-          <w:sz w:val="24"/>
-          <w:szCs w:val="24"/>
-          <w:highlight w:val="green"/>
-          <w:lang w:val="en-US"/>
-        </w:rPr>
-        <w:t>}/developers</w:t>
-      </w:r>
-      <w:proofErr w:type="gramStart"/>
-      <w:r>
-        <w:rPr>
-          <w:rFonts w:ascii="Cambria" w:hAnsi="Cambria"/>
-          <w:sz w:val="24"/>
-          <w:szCs w:val="24"/>
-          <w:highlight w:val="green"/>
-          <w:lang w:val="en-US"/>
-        </w:rPr>
-        <w:t>/</w:t>
-      </w:r>
-      <w:r>
-        <w:rPr>
-          <w:rFonts w:ascii="Cambria" w:hAnsi="Cambria"/>
-          <w:sz w:val="24"/>
-          <w:szCs w:val="24"/>
-          <w:highlight w:val="green"/>
-          <w:lang w:val="en-US"/>
-        </w:rPr>
-        <w:t xml:space="preserve"> :</w:t>
-      </w:r>
-      <w:proofErr w:type="gramEnd"/>
-      <w:r>
-        <w:rPr>
-          <w:rFonts w:ascii="Cambria" w:hAnsi="Cambria"/>
-          <w:sz w:val="24"/>
-          <w:szCs w:val="24"/>
-          <w:lang w:val="en-US"/>
-        </w:rPr>
-        <w:t xml:space="preserve"> </w:t>
-      </w:r>
-      <w:r>
+        <w:t>This endpoint retrieves a list of all the active developers</w:t>
+      </w:r>
+    </w:p>
+    <w:p>
+      <w:pPr>
+        <w:jc w:val="both"/>
         <w:rPr>
           <w:rFonts w:ascii="Cambria" w:hAnsi="Cambria" w:cs="Segoe UI"/>
           <w:color w:val="111111"/>
@@ -1696,12 +1620,504 @@
           <w:shd w:val="clear" w:color="auto" w:fill="FFFFFF"/>
           <w:lang w:val="en-US"/>
         </w:rPr>
-        <w:t>This endpoint retrieves a list of all the active developers</w:t>
-      </w:r>
-    </w:p>
-    <w:p>
-      <w:pPr>
-        <w:jc w:val="both"/>
+      </w:pPr>
+      <w:r>
+        <w:rPr>
+          <w:rFonts w:ascii="Cambria" w:hAnsi="Cambria"/>
+          <w:sz w:val="24"/>
+          <w:szCs w:val="24"/>
+          <w:highlight w:val="green"/>
+          <w:lang w:val="en-US"/>
+        </w:rPr>
+        <w:t>GET {</w:t>
+      </w:r>
+      <w:proofErr w:type="spellStart"/>
+      <w:r>
+        <w:rPr>
+          <w:rFonts w:ascii="Cambria" w:hAnsi="Cambria"/>
+          <w:sz w:val="24"/>
+          <w:szCs w:val="24"/>
+          <w:highlight w:val="green"/>
+          <w:lang w:val="en-US"/>
+        </w:rPr>
+        <w:t>base_url</w:t>
+      </w:r>
+      <w:proofErr w:type="spellEnd"/>
+      <w:r>
+        <w:rPr>
+          <w:rFonts w:ascii="Cambria" w:hAnsi="Cambria"/>
+          <w:sz w:val="24"/>
+          <w:szCs w:val="24"/>
+          <w:highlight w:val="green"/>
+          <w:lang w:val="en-US"/>
+        </w:rPr>
+        <w:t>}/developers/{</w:t>
+      </w:r>
+      <w:proofErr w:type="spellStart"/>
+      <w:r>
+        <w:rPr>
+          <w:rFonts w:ascii="Cambria" w:hAnsi="Cambria"/>
+          <w:sz w:val="24"/>
+          <w:szCs w:val="24"/>
+          <w:highlight w:val="green"/>
+          <w:lang w:val="en-US"/>
+        </w:rPr>
+        <w:t>dev_id</w:t>
+      </w:r>
+      <w:proofErr w:type="spellEnd"/>
+      <w:proofErr w:type="gramStart"/>
+      <w:r>
+        <w:rPr>
+          <w:rFonts w:ascii="Cambria" w:hAnsi="Cambria"/>
+          <w:sz w:val="24"/>
+          <w:szCs w:val="24"/>
+          <w:highlight w:val="green"/>
+          <w:lang w:val="en-US"/>
+        </w:rPr>
+        <w:t>} :</w:t>
+      </w:r>
+      <w:proofErr w:type="gramEnd"/>
+      <w:r>
+        <w:rPr>
+          <w:rFonts w:ascii="Cambria" w:hAnsi="Cambria"/>
+          <w:sz w:val="24"/>
+          <w:szCs w:val="24"/>
+          <w:lang w:val="en-US"/>
+        </w:rPr>
+        <w:t xml:space="preserve"> </w:t>
+      </w:r>
+    </w:p>
+    <w:p>
+      <w:pPr>
+        <w:ind w:firstLine="708"/>
+        <w:jc w:val="both"/>
+        <w:rPr>
+          <w:rFonts w:ascii="Cambria" w:hAnsi="Cambria"/>
+          <w:sz w:val="24"/>
+          <w:szCs w:val="24"/>
+          <w:lang w:val="en-US"/>
+        </w:rPr>
+      </w:pPr>
+      <w:r>
+        <w:rPr>
+          <w:rFonts w:ascii="Cambria" w:hAnsi="Cambria"/>
+          <w:sz w:val="24"/>
+          <w:szCs w:val="24"/>
+          <w:lang w:val="en-US"/>
+        </w:rPr>
+        <w:t>This endpoint retrieves a single developer's details by ID. You can access this endpoint by making a GET request to {</w:t>
+      </w:r>
+      <w:proofErr w:type="spellStart"/>
+      <w:r>
+        <w:rPr>
+          <w:rFonts w:ascii="Cambria" w:hAnsi="Cambria"/>
+          <w:sz w:val="24"/>
+          <w:szCs w:val="24"/>
+          <w:lang w:val="en-US"/>
+        </w:rPr>
+        <w:t>base_url</w:t>
+      </w:r>
+      <w:proofErr w:type="spellEnd"/>
+      <w:r>
+        <w:rPr>
+          <w:rFonts w:ascii="Cambria" w:hAnsi="Cambria"/>
+          <w:sz w:val="24"/>
+          <w:szCs w:val="24"/>
+          <w:lang w:val="en-US"/>
+        </w:rPr>
+        <w:t>}/developers/{</w:t>
+      </w:r>
+      <w:proofErr w:type="spellStart"/>
+      <w:r>
+        <w:rPr>
+          <w:rFonts w:ascii="Cambria" w:hAnsi="Cambria"/>
+          <w:sz w:val="24"/>
+          <w:szCs w:val="24"/>
+          <w:lang w:val="en-US"/>
+        </w:rPr>
+        <w:t>dev_id</w:t>
+      </w:r>
+      <w:proofErr w:type="spellEnd"/>
+      <w:r>
+        <w:rPr>
+          <w:rFonts w:ascii="Cambria" w:hAnsi="Cambria"/>
+          <w:sz w:val="24"/>
+          <w:szCs w:val="24"/>
+          <w:lang w:val="en-US"/>
+        </w:rPr>
+        <w:t>}, where {</w:t>
+      </w:r>
+      <w:proofErr w:type="spellStart"/>
+      <w:r>
+        <w:rPr>
+          <w:rFonts w:ascii="Cambria" w:hAnsi="Cambria"/>
+          <w:sz w:val="24"/>
+          <w:szCs w:val="24"/>
+          <w:lang w:val="en-US"/>
+        </w:rPr>
+        <w:t>dev_id</w:t>
+      </w:r>
+      <w:proofErr w:type="spellEnd"/>
+      <w:r>
+        <w:rPr>
+          <w:rFonts w:ascii="Cambria" w:hAnsi="Cambria"/>
+          <w:sz w:val="24"/>
+          <w:szCs w:val="24"/>
+          <w:lang w:val="en-US"/>
+        </w:rPr>
+        <w:t>} is the unique identifier of the developer you want to retrieve.</w:t>
+      </w:r>
+    </w:p>
+    <w:p>
+      <w:pPr>
+        <w:jc w:val="both"/>
+        <w:rPr>
+          <w:rFonts w:ascii="Cambria" w:hAnsi="Cambria"/>
+          <w:sz w:val="24"/>
+          <w:szCs w:val="24"/>
+          <w:lang w:val="en-US"/>
+        </w:rPr>
+      </w:pPr>
+    </w:p>
+    <w:p>
+      <w:pPr>
+        <w:ind w:firstLine="708"/>
+        <w:jc w:val="both"/>
+        <w:rPr>
+          <w:rFonts w:ascii="Cambria" w:hAnsi="Cambria"/>
+          <w:sz w:val="24"/>
+          <w:szCs w:val="24"/>
+          <w:lang w:val="en-US"/>
+        </w:rPr>
+      </w:pPr>
+      <w:r>
+        <w:rPr>
+          <w:rFonts w:ascii="Cambria" w:hAnsi="Cambria"/>
+          <w:sz w:val="24"/>
+          <w:szCs w:val="24"/>
+          <w:lang w:val="en-US"/>
+        </w:rPr>
+        <w:t>Optionally, you can include a query parameter called property in the request with a value of asset or license. If the property query parameter is set to asset, the endpoint will return a list of all assets that belong to the developer. If property is set to license, the endpoint will return a list of all licenses that belong to the developer.</w:t>
+      </w:r>
+    </w:p>
+    <w:p>
+      <w:pPr>
+        <w:jc w:val="both"/>
+        <w:rPr>
+          <w:rFonts w:ascii="Cambria" w:hAnsi="Cambria"/>
+          <w:sz w:val="24"/>
+          <w:szCs w:val="24"/>
+          <w:lang w:val="en-US"/>
+        </w:rPr>
+      </w:pPr>
+    </w:p>
+    <w:p>
+      <w:pPr>
+        <w:jc w:val="both"/>
+        <w:rPr>
+          <w:rFonts w:ascii="Cambria" w:hAnsi="Cambria"/>
+          <w:sz w:val="24"/>
+          <w:szCs w:val="24"/>
+          <w:lang w:val="en-US"/>
+        </w:rPr>
+      </w:pPr>
+      <w:r>
+        <w:rPr>
+          <w:rFonts w:ascii="Cambria" w:hAnsi="Cambria"/>
+          <w:sz w:val="24"/>
+          <w:szCs w:val="24"/>
+          <w:lang w:val="en-US"/>
+        </w:rPr>
+        <w:t>To summarize:</w:t>
+      </w:r>
+    </w:p>
+    <w:p>
+      <w:pPr>
+        <w:ind w:left="708"/>
+        <w:rPr>
+          <w:rFonts w:ascii="Cambria" w:hAnsi="Cambria"/>
+          <w:sz w:val="24"/>
+          <w:szCs w:val="24"/>
+          <w:lang w:val="en-US"/>
+        </w:rPr>
+      </w:pPr>
+      <w:r>
+        <w:rPr>
+          <w:rFonts w:ascii="Cambria" w:hAnsi="Cambria"/>
+          <w:sz w:val="24"/>
+          <w:szCs w:val="24"/>
+          <w:lang w:val="en-US"/>
+        </w:rPr>
+        <w:t>To get a developer's complete details, make a GET request to {</w:t>
+      </w:r>
+      <w:proofErr w:type="spellStart"/>
+      <w:r>
+        <w:rPr>
+          <w:rFonts w:ascii="Cambria" w:hAnsi="Cambria"/>
+          <w:sz w:val="24"/>
+          <w:szCs w:val="24"/>
+          <w:highlight w:val="green"/>
+          <w:lang w:val="en-US"/>
+        </w:rPr>
+        <w:t>base_url</w:t>
+      </w:r>
+      <w:proofErr w:type="spellEnd"/>
+      <w:r>
+        <w:rPr>
+          <w:rFonts w:ascii="Cambria" w:hAnsi="Cambria"/>
+          <w:sz w:val="24"/>
+          <w:szCs w:val="24"/>
+          <w:highlight w:val="green"/>
+          <w:lang w:val="en-US"/>
+        </w:rPr>
+        <w:t>}</w:t>
+      </w:r>
+      <w:r>
+        <w:rPr>
+          <w:rFonts w:ascii="Cambria" w:hAnsi="Cambria"/>
+          <w:sz w:val="24"/>
+          <w:szCs w:val="24"/>
+          <w:lang w:val="en-US"/>
+        </w:rPr>
+        <w:t>/developers/{</w:t>
+      </w:r>
+      <w:proofErr w:type="spellStart"/>
+      <w:r>
+        <w:rPr>
+          <w:rFonts w:ascii="Cambria" w:hAnsi="Cambria"/>
+          <w:sz w:val="24"/>
+          <w:szCs w:val="24"/>
+          <w:lang w:val="en-US"/>
+        </w:rPr>
+        <w:t>dev_id</w:t>
+      </w:r>
+      <w:proofErr w:type="spellEnd"/>
+      <w:r>
+        <w:rPr>
+          <w:rFonts w:ascii="Cambria" w:hAnsi="Cambria"/>
+          <w:sz w:val="24"/>
+          <w:szCs w:val="24"/>
+          <w:lang w:val="en-US"/>
+        </w:rPr>
+        <w:t>} without any query parameters.</w:t>
+      </w:r>
+    </w:p>
+    <w:p>
+      <w:pPr>
+        <w:ind w:left="708"/>
+        <w:rPr>
+          <w:rFonts w:ascii="Cambria" w:hAnsi="Cambria"/>
+          <w:sz w:val="24"/>
+          <w:szCs w:val="24"/>
+          <w:lang w:val="en-US"/>
+        </w:rPr>
+      </w:pPr>
+      <w:r>
+        <w:rPr>
+          <w:rFonts w:ascii="Cambria" w:hAnsi="Cambria"/>
+          <w:sz w:val="24"/>
+          <w:szCs w:val="24"/>
+          <w:lang w:val="en-US"/>
+        </w:rPr>
+        <w:t>To get a developer's assets, make a GET request to {</w:t>
+      </w:r>
+      <w:proofErr w:type="spellStart"/>
+      <w:r>
+        <w:rPr>
+          <w:rFonts w:ascii="Cambria" w:hAnsi="Cambria"/>
+          <w:sz w:val="24"/>
+          <w:szCs w:val="24"/>
+          <w:lang w:val="en-US"/>
+        </w:rPr>
+        <w:t>base_url</w:t>
+      </w:r>
+      <w:proofErr w:type="spellEnd"/>
+      <w:r>
+        <w:rPr>
+          <w:rFonts w:ascii="Cambria" w:hAnsi="Cambria"/>
+          <w:sz w:val="24"/>
+          <w:szCs w:val="24"/>
+          <w:lang w:val="en-US"/>
+        </w:rPr>
+        <w:t>}/developers/{</w:t>
+      </w:r>
+      <w:proofErr w:type="spellStart"/>
+      <w:r>
+        <w:rPr>
+          <w:rFonts w:ascii="Cambria" w:hAnsi="Cambria"/>
+          <w:sz w:val="24"/>
+          <w:szCs w:val="24"/>
+          <w:lang w:val="en-US"/>
+        </w:rPr>
+        <w:t>dev_id</w:t>
+      </w:r>
+      <w:proofErr w:type="spellEnd"/>
+      <w:r>
+        <w:rPr>
+          <w:rFonts w:ascii="Cambria" w:hAnsi="Cambria"/>
+          <w:sz w:val="24"/>
+          <w:szCs w:val="24"/>
+          <w:lang w:val="en-US"/>
+        </w:rPr>
+        <w:t>}?property=asset.</w:t>
+      </w:r>
+    </w:p>
+    <w:p>
+      <w:pPr>
+        <w:ind w:left="708"/>
+        <w:rPr>
+          <w:rFonts w:ascii="Cambria" w:hAnsi="Cambria"/>
+          <w:sz w:val="24"/>
+          <w:szCs w:val="24"/>
+          <w:lang w:val="en-US"/>
+        </w:rPr>
+      </w:pPr>
+      <w:r>
+        <w:rPr>
+          <w:rFonts w:ascii="Cambria" w:hAnsi="Cambria"/>
+          <w:sz w:val="24"/>
+          <w:szCs w:val="24"/>
+          <w:lang w:val="en-US"/>
+        </w:rPr>
+        <w:t>To get a developer's licenses, make a GET request to {</w:t>
+      </w:r>
+      <w:proofErr w:type="spellStart"/>
+      <w:r>
+        <w:rPr>
+          <w:rFonts w:ascii="Cambria" w:hAnsi="Cambria"/>
+          <w:sz w:val="24"/>
+          <w:szCs w:val="24"/>
+          <w:lang w:val="en-US"/>
+        </w:rPr>
+        <w:t>base_url</w:t>
+      </w:r>
+      <w:proofErr w:type="spellEnd"/>
+      <w:r>
+        <w:rPr>
+          <w:rFonts w:ascii="Cambria" w:hAnsi="Cambria"/>
+          <w:sz w:val="24"/>
+          <w:szCs w:val="24"/>
+          <w:lang w:val="en-US"/>
+        </w:rPr>
+        <w:t>}/developers/{</w:t>
+      </w:r>
+      <w:proofErr w:type="spellStart"/>
+      <w:r>
+        <w:rPr>
+          <w:rFonts w:ascii="Cambria" w:hAnsi="Cambria"/>
+          <w:sz w:val="24"/>
+          <w:szCs w:val="24"/>
+          <w:lang w:val="en-US"/>
+        </w:rPr>
+        <w:t>dev_id</w:t>
+      </w:r>
+      <w:proofErr w:type="spellEnd"/>
+      <w:r>
+        <w:rPr>
+          <w:rFonts w:ascii="Cambria" w:hAnsi="Cambria"/>
+          <w:sz w:val="24"/>
+          <w:szCs w:val="24"/>
+          <w:lang w:val="en-US"/>
+        </w:rPr>
+        <w:t>}?property=license.</w:t>
+      </w:r>
+    </w:p>
+    <w:p>
+      <w:pPr>
+        <w:jc w:val="both"/>
+        <w:rPr>
+          <w:rFonts w:ascii="Cambria" w:hAnsi="Cambria"/>
+          <w:sz w:val="24"/>
+          <w:szCs w:val="24"/>
+          <w:lang w:val="en-US"/>
+        </w:rPr>
+      </w:pPr>
+    </w:p>
+    <w:p>
+      <w:pPr>
+        <w:jc w:val="both"/>
+        <w:rPr>
+          <w:rFonts w:ascii="Cambria" w:hAnsi="Cambria"/>
+          <w:sz w:val="24"/>
+          <w:szCs w:val="24"/>
+          <w:lang w:val="en-US"/>
+        </w:rPr>
+      </w:pPr>
+      <w:r>
+        <w:rPr>
+          <w:rFonts w:ascii="Cambria" w:hAnsi="Cambria"/>
+          <w:sz w:val="24"/>
+          <w:szCs w:val="24"/>
+          <w:highlight w:val="green"/>
+          <w:lang w:val="en-US"/>
+        </w:rPr>
+        <w:t>POST {</w:t>
+      </w:r>
+      <w:proofErr w:type="spellStart"/>
+      <w:r>
+        <w:rPr>
+          <w:rFonts w:ascii="Cambria" w:hAnsi="Cambria"/>
+          <w:sz w:val="24"/>
+          <w:szCs w:val="24"/>
+          <w:highlight w:val="green"/>
+          <w:lang w:val="en-US"/>
+        </w:rPr>
+        <w:t>base_url</w:t>
+      </w:r>
+      <w:proofErr w:type="spellEnd"/>
+      <w:r>
+        <w:rPr>
+          <w:rFonts w:ascii="Cambria" w:hAnsi="Cambria"/>
+          <w:sz w:val="24"/>
+          <w:szCs w:val="24"/>
+          <w:highlight w:val="green"/>
+          <w:lang w:val="en-US"/>
+        </w:rPr>
+        <w:t>}/developers/deactivate/{</w:t>
+      </w:r>
+      <w:proofErr w:type="spellStart"/>
+      <w:r>
+        <w:rPr>
+          <w:rFonts w:ascii="Cambria" w:hAnsi="Cambria"/>
+          <w:sz w:val="24"/>
+          <w:szCs w:val="24"/>
+          <w:highlight w:val="green"/>
+          <w:lang w:val="en-US"/>
+        </w:rPr>
+        <w:t>dev_id</w:t>
+      </w:r>
+      <w:proofErr w:type="spellEnd"/>
+      <w:proofErr w:type="gramStart"/>
+      <w:r>
+        <w:rPr>
+          <w:rFonts w:ascii="Cambria" w:hAnsi="Cambria"/>
+          <w:sz w:val="24"/>
+          <w:szCs w:val="24"/>
+          <w:highlight w:val="green"/>
+          <w:lang w:val="en-US"/>
+        </w:rPr>
+        <w:t>}</w:t>
+      </w:r>
+      <w:r>
+        <w:rPr>
+          <w:rFonts w:ascii="Cambria" w:hAnsi="Cambria"/>
+          <w:sz w:val="24"/>
+          <w:szCs w:val="24"/>
+          <w:lang w:val="en-US"/>
+        </w:rPr>
+        <w:t xml:space="preserve"> :</w:t>
+      </w:r>
+      <w:proofErr w:type="gramEnd"/>
+      <w:r>
+        <w:rPr>
+          <w:rFonts w:ascii="Cambria" w:hAnsi="Cambria"/>
+          <w:sz w:val="24"/>
+          <w:szCs w:val="24"/>
+          <w:lang w:val="en-US"/>
+        </w:rPr>
+        <w:t xml:space="preserve"> </w:t>
+      </w:r>
+      <w:r>
         <w:rPr>
           <w:rFonts w:ascii="Cambria" w:hAnsi="Cambria" w:cs="Segoe UI"/>
           <w:color w:val="111111"/>
@@ -1710,6 +2126,18 @@
           <w:shd w:val="clear" w:color="auto" w:fill="FFFFFF"/>
           <w:lang w:val="en-US"/>
         </w:rPr>
+        <w:t>This endpoint deactivates (or soft-deletes) a developer from the system</w:t>
+      </w:r>
+    </w:p>
+    <w:p>
+      <w:pPr>
+        <w:jc w:val="both"/>
+        <w:rPr>
+          <w:rFonts w:ascii="Cambria" w:hAnsi="Cambria"/>
+          <w:sz w:val="24"/>
+          <w:szCs w:val="24"/>
+          <w:lang w:val="en-US"/>
+        </w:rPr>
       </w:pPr>
       <w:r>
         <w:rPr>
@@ -1719,7 +2147,7 @@
           <w:highlight w:val="green"/>
           <w:lang w:val="en-US"/>
         </w:rPr>
-        <w:t>GET {</w:t>
+        <w:t>POST {</w:t>
       </w:r>
       <w:proofErr w:type="spellStart"/>
       <w:r>
@@ -1741,7 +2169,29 @@
           <w:highlight w:val="green"/>
           <w:lang w:val="en-US"/>
         </w:rPr>
-        <w:t>}/developers/{</w:t>
+        <w:t>}/developers/</w:t>
+      </w:r>
+      <w:proofErr w:type="spellStart"/>
+      <w:r>
+        <w:rPr>
+          <w:rFonts w:ascii="Cambria" w:hAnsi="Cambria"/>
+          <w:sz w:val="24"/>
+          <w:szCs w:val="24"/>
+          <w:highlight w:val="green"/>
+          <w:lang w:val="en-US"/>
+        </w:rPr>
+        <w:t>addassets</w:t>
+      </w:r>
+      <w:proofErr w:type="spellEnd"/>
+      <w:r>
+        <w:rPr>
+          <w:rFonts w:ascii="Cambria" w:hAnsi="Cambria"/>
+          <w:sz w:val="24"/>
+          <w:szCs w:val="24"/>
+          <w:highlight w:val="green"/>
+          <w:lang w:val="en-US"/>
+        </w:rPr>
+        <w:t>/{</w:t>
       </w:r>
       <w:proofErr w:type="spellStart"/>
       <w:r>
@@ -1771,12 +2221,118 @@
           <w:rFonts w:ascii="Cambria" w:hAnsi="Cambria"/>
           <w:sz w:val="24"/>
           <w:szCs w:val="24"/>
+          <w:lang w:val="en-US"/>
+        </w:rPr>
+        <w:t xml:space="preserve"> :</w:t>
+      </w:r>
+      <w:proofErr w:type="gramEnd"/>
+      <w:r>
+        <w:rPr>
+          <w:rFonts w:ascii="Cambria" w:hAnsi="Cambria"/>
+          <w:sz w:val="24"/>
+          <w:szCs w:val="24"/>
+          <w:lang w:val="en-US"/>
+        </w:rPr>
+        <w:t xml:space="preserve"> </w:t>
+      </w:r>
+      <w:r>
+        <w:rPr>
+          <w:rFonts w:ascii="Cambria" w:hAnsi="Cambria" w:cs="Segoe UI"/>
+          <w:color w:val="111111"/>
+          <w:sz w:val="24"/>
+          <w:szCs w:val="24"/>
+          <w:shd w:val="clear" w:color="auto" w:fill="FFFFFF"/>
+          <w:lang w:val="en-US"/>
+        </w:rPr>
+        <w:t>This endpoint adds new assets to a developer's list of assets</w:t>
+      </w:r>
+    </w:p>
+    <w:p>
+      <w:pPr>
+        <w:jc w:val="both"/>
+        <w:rPr>
+          <w:rFonts w:ascii="Cambria" w:hAnsi="Cambria"/>
+          <w:sz w:val="24"/>
+          <w:szCs w:val="24"/>
+          <w:lang w:val="en-US"/>
+        </w:rPr>
+      </w:pPr>
+      <w:r>
+        <w:rPr>
+          <w:rFonts w:ascii="Cambria" w:hAnsi="Cambria"/>
+          <w:sz w:val="24"/>
+          <w:szCs w:val="24"/>
           <w:highlight w:val="green"/>
           <w:lang w:val="en-US"/>
         </w:rPr>
-        <w:t xml:space="preserve"> :</w:t>
-      </w:r>
-      <w:proofErr w:type="gramEnd"/>
+        <w:t>POST {</w:t>
+      </w:r>
+      <w:proofErr w:type="spellStart"/>
+      <w:r>
+        <w:rPr>
+          <w:rFonts w:ascii="Cambria" w:hAnsi="Cambria"/>
+          <w:sz w:val="24"/>
+          <w:szCs w:val="24"/>
+          <w:highlight w:val="green"/>
+          <w:lang w:val="en-US"/>
+        </w:rPr>
+        <w:t>base_url</w:t>
+      </w:r>
+      <w:proofErr w:type="spellEnd"/>
+      <w:r>
+        <w:rPr>
+          <w:rFonts w:ascii="Cambria" w:hAnsi="Cambria"/>
+          <w:sz w:val="24"/>
+          <w:szCs w:val="24"/>
+          <w:highlight w:val="green"/>
+          <w:lang w:val="en-US"/>
+        </w:rPr>
+        <w:t>}/developers/</w:t>
+      </w:r>
+      <w:proofErr w:type="spellStart"/>
+      <w:r>
+        <w:rPr>
+          <w:rFonts w:ascii="Cambria" w:hAnsi="Cambria"/>
+          <w:sz w:val="24"/>
+          <w:szCs w:val="24"/>
+          <w:highlight w:val="green"/>
+          <w:lang w:val="en-US"/>
+        </w:rPr>
+        <w:t>addlicenses</w:t>
+      </w:r>
+      <w:proofErr w:type="spellEnd"/>
+      <w:r>
+        <w:rPr>
+          <w:rFonts w:ascii="Cambria" w:hAnsi="Cambria"/>
+          <w:sz w:val="24"/>
+          <w:szCs w:val="24"/>
+          <w:highlight w:val="green"/>
+          <w:lang w:val="en-US"/>
+        </w:rPr>
+        <w:t>/{</w:t>
+      </w:r>
+      <w:proofErr w:type="spellStart"/>
+      <w:r>
+        <w:rPr>
+          <w:rFonts w:ascii="Cambria" w:hAnsi="Cambria"/>
+          <w:sz w:val="24"/>
+          <w:szCs w:val="24"/>
+          <w:highlight w:val="green"/>
+          <w:lang w:val="en-US"/>
+        </w:rPr>
+        <w:t>dev_id</w:t>
+      </w:r>
+      <w:proofErr w:type="spellEnd"/>
+      <w:r>
+        <w:rPr>
+          <w:rFonts w:ascii="Cambria" w:hAnsi="Cambria"/>
+          <w:sz w:val="24"/>
+          <w:szCs w:val="24"/>
+          <w:highlight w:val="green"/>
+          <w:lang w:val="en-US"/>
+        </w:rPr>
+        <w:t>}:</w:t>
+      </w:r>
       <w:r>
         <w:rPr>
           <w:rFonts w:ascii="Cambria" w:hAnsi="Cambria"/>
@@ -1786,26 +2342,37 @@
         </w:rPr>
         <w:t xml:space="preserve"> </w:t>
       </w:r>
-    </w:p>
-    <w:p>
-      <w:pPr>
-        <w:ind w:firstLine="708"/>
-        <w:jc w:val="both"/>
-        <w:rPr>
-          <w:rFonts w:ascii="Cambria" w:hAnsi="Cambria"/>
-          <w:sz w:val="24"/>
-          <w:szCs w:val="24"/>
-          <w:lang w:val="en-US"/>
-        </w:rPr>
-      </w:pPr>
-      <w:r>
-        <w:rPr>
-          <w:rFonts w:ascii="Cambria" w:hAnsi="Cambria"/>
-          <w:sz w:val="24"/>
-          <w:szCs w:val="24"/>
-          <w:lang w:val="en-US"/>
-        </w:rPr>
-        <w:t>This endpoint retrieves a single developer's details by ID. You can access this endpoint by making a GET request to {</w:t>
+      <w:r>
+        <w:rPr>
+          <w:rFonts w:ascii="Cambria" w:hAnsi="Cambria" w:cs="Segoe UI"/>
+          <w:color w:val="111111"/>
+          <w:sz w:val="24"/>
+          <w:szCs w:val="24"/>
+          <w:shd w:val="clear" w:color="auto" w:fill="FFFFFF"/>
+          <w:lang w:val="en-US"/>
+        </w:rPr>
+        <w:t>This endpoint adds new licenses to a developer's list of licenses</w:t>
+      </w:r>
+    </w:p>
+    <w:p>
+      <w:pPr>
+        <w:jc w:val="both"/>
+        <w:rPr>
+          <w:rFonts w:ascii="Cambria" w:hAnsi="Cambria"/>
+          <w:sz w:val="24"/>
+          <w:szCs w:val="24"/>
+          <w:lang w:val="en-US"/>
+        </w:rPr>
+      </w:pPr>
+      <w:r>
+        <w:rPr>
+          <w:rFonts w:ascii="Cambria" w:hAnsi="Cambria"/>
+          <w:sz w:val="24"/>
+          <w:szCs w:val="24"/>
+          <w:highlight w:val="green"/>
+          <w:lang w:val="en-US"/>
+        </w:rPr>
+        <w:t>POST {</w:t>
       </w:r>
       <w:proofErr w:type="spellStart"/>
       <w:r>
@@ -1813,6 +2380,7 @@
           <w:rFonts w:ascii="Cambria" w:hAnsi="Cambria"/>
           <w:sz w:val="24"/>
           <w:szCs w:val="24"/>
+          <w:highlight w:val="green"/>
           <w:lang w:val="en-US"/>
         </w:rPr>
         <w:t>base_url</w:t>
@@ -1823,9 +2391,10 @@
           <w:rFonts w:ascii="Cambria" w:hAnsi="Cambria"/>
           <w:sz w:val="24"/>
           <w:szCs w:val="24"/>
-          <w:lang w:val="en-US"/>
-        </w:rPr>
-        <w:t>}/developers/{</w:t>
+          <w:highlight w:val="green"/>
+          <w:lang w:val="en-US"/>
+        </w:rPr>
+        <w:t>}/developers/</w:t>
       </w:r>
       <w:proofErr w:type="spellStart"/>
       <w:r>
@@ -1833,9 +2402,10 @@
           <w:rFonts w:ascii="Cambria" w:hAnsi="Cambria"/>
           <w:sz w:val="24"/>
           <w:szCs w:val="24"/>
-          <w:lang w:val="en-US"/>
-        </w:rPr>
-        <w:t>dev_id</w:t>
+          <w:highlight w:val="green"/>
+          <w:lang w:val="en-US"/>
+        </w:rPr>
+        <w:t>removeassets</w:t>
       </w:r>
       <w:proofErr w:type="spellEnd"/>
       <w:r>
@@ -1843,338 +2413,10 @@
           <w:rFonts w:ascii="Cambria" w:hAnsi="Cambria"/>
           <w:sz w:val="24"/>
           <w:szCs w:val="24"/>
-          <w:lang w:val="en-US"/>
-        </w:rPr>
-        <w:t>}, where {</w:t>
-      </w:r>
-      <w:proofErr w:type="spellStart"/>
-      <w:r>
-        <w:rPr>
-          <w:rFonts w:ascii="Cambria" w:hAnsi="Cambria"/>
-          <w:sz w:val="24"/>
-          <w:szCs w:val="24"/>
-          <w:lang w:val="en-US"/>
-        </w:rPr>
-        <w:t>dev_id</w:t>
-      </w:r>
-      <w:proofErr w:type="spellEnd"/>
-      <w:r>
-        <w:rPr>
-          <w:rFonts w:ascii="Cambria" w:hAnsi="Cambria"/>
-          <w:sz w:val="24"/>
-          <w:szCs w:val="24"/>
-          <w:lang w:val="en-US"/>
-        </w:rPr>
-        <w:t>} is the unique identifier of the developer you want to retrieve.</w:t>
-      </w:r>
-    </w:p>
-    <w:p>
-      <w:pPr>
-        <w:jc w:val="both"/>
-        <w:rPr>
-          <w:rFonts w:ascii="Cambria" w:hAnsi="Cambria"/>
-          <w:sz w:val="24"/>
-          <w:szCs w:val="24"/>
-          <w:lang w:val="en-US"/>
-        </w:rPr>
-      </w:pPr>
-    </w:p>
-    <w:p>
-      <w:pPr>
-        <w:ind w:firstLine="708"/>
-        <w:jc w:val="both"/>
-        <w:rPr>
-          <w:rFonts w:ascii="Cambria" w:hAnsi="Cambria"/>
-          <w:sz w:val="24"/>
-          <w:szCs w:val="24"/>
-          <w:lang w:val="en-US"/>
-        </w:rPr>
-      </w:pPr>
-      <w:r>
-        <w:rPr>
-          <w:rFonts w:ascii="Cambria" w:hAnsi="Cambria"/>
-          <w:sz w:val="24"/>
-          <w:szCs w:val="24"/>
-          <w:lang w:val="en-US"/>
-        </w:rPr>
-        <w:t>Optionally, you can include a query parameter called property in the request with a value of asset or license. If the property query parameter is set to asset, the endpoint will return a list of all assets that belong to the developer. If property is set to license, the endpoint will return a list of all licenses that belong to the developer.</w:t>
-      </w:r>
-    </w:p>
-    <w:p>
-      <w:pPr>
-        <w:jc w:val="both"/>
-        <w:rPr>
-          <w:rFonts w:ascii="Cambria" w:hAnsi="Cambria"/>
-          <w:sz w:val="24"/>
-          <w:szCs w:val="24"/>
-          <w:lang w:val="en-US"/>
-        </w:rPr>
-      </w:pPr>
-    </w:p>
-    <w:p>
-      <w:pPr>
-        <w:jc w:val="both"/>
-        <w:rPr>
-          <w:rFonts w:ascii="Cambria" w:hAnsi="Cambria"/>
-          <w:sz w:val="24"/>
-          <w:szCs w:val="24"/>
-          <w:lang w:val="en-US"/>
-        </w:rPr>
-      </w:pPr>
-      <w:r>
-        <w:rPr>
-          <w:rFonts w:ascii="Cambria" w:hAnsi="Cambria"/>
-          <w:sz w:val="24"/>
-          <w:szCs w:val="24"/>
-          <w:lang w:val="en-US"/>
-        </w:rPr>
-        <w:t>To summarize:</w:t>
-      </w:r>
-    </w:p>
-    <w:p>
-      <w:pPr>
-        <w:ind w:left="708"/>
-        <w:rPr>
-          <w:rFonts w:ascii="Cambria" w:hAnsi="Cambria"/>
-          <w:sz w:val="24"/>
-          <w:szCs w:val="24"/>
-          <w:lang w:val="en-US"/>
-        </w:rPr>
-      </w:pPr>
-      <w:r>
-        <w:rPr>
-          <w:rFonts w:ascii="Cambria" w:hAnsi="Cambria"/>
-          <w:sz w:val="24"/>
-          <w:szCs w:val="24"/>
-          <w:lang w:val="en-US"/>
-        </w:rPr>
-        <w:t>To get a developer's complete details, make a GET request to {</w:t>
-      </w:r>
-      <w:proofErr w:type="spellStart"/>
-      <w:r>
-        <w:rPr>
-          <w:rFonts w:ascii="Cambria" w:hAnsi="Cambria"/>
-          <w:sz w:val="24"/>
-          <w:szCs w:val="24"/>
           <w:highlight w:val="green"/>
           <w:lang w:val="en-US"/>
         </w:rPr>
-        <w:t>base_url</w:t>
-      </w:r>
-      <w:proofErr w:type="spellEnd"/>
-      <w:r>
-        <w:rPr>
-          <w:rFonts w:ascii="Cambria" w:hAnsi="Cambria"/>
-          <w:sz w:val="24"/>
-          <w:szCs w:val="24"/>
-          <w:highlight w:val="green"/>
-          <w:lang w:val="en-US"/>
-        </w:rPr>
-        <w:t>}</w:t>
-      </w:r>
-      <w:r>
-        <w:rPr>
-          <w:rFonts w:ascii="Cambria" w:hAnsi="Cambria"/>
-          <w:sz w:val="24"/>
-          <w:szCs w:val="24"/>
-          <w:lang w:val="en-US"/>
-        </w:rPr>
-        <w:t>/developers/{</w:t>
-      </w:r>
-      <w:proofErr w:type="spellStart"/>
-      <w:r>
-        <w:rPr>
-          <w:rFonts w:ascii="Cambria" w:hAnsi="Cambria"/>
-          <w:sz w:val="24"/>
-          <w:szCs w:val="24"/>
-          <w:lang w:val="en-US"/>
-        </w:rPr>
-        <w:t>dev_id</w:t>
-      </w:r>
-      <w:proofErr w:type="spellEnd"/>
-      <w:r>
-        <w:rPr>
-          <w:rFonts w:ascii="Cambria" w:hAnsi="Cambria"/>
-          <w:sz w:val="24"/>
-          <w:szCs w:val="24"/>
-          <w:lang w:val="en-US"/>
-        </w:rPr>
-        <w:t>} without any query parameters.</w:t>
-      </w:r>
-    </w:p>
-    <w:p>
-      <w:pPr>
-        <w:ind w:left="708"/>
-        <w:rPr>
-          <w:rFonts w:ascii="Cambria" w:hAnsi="Cambria"/>
-          <w:sz w:val="24"/>
-          <w:szCs w:val="24"/>
-          <w:lang w:val="en-US"/>
-        </w:rPr>
-      </w:pPr>
-      <w:r>
-        <w:rPr>
-          <w:rFonts w:ascii="Cambria" w:hAnsi="Cambria"/>
-          <w:sz w:val="24"/>
-          <w:szCs w:val="24"/>
-          <w:lang w:val="en-US"/>
-        </w:rPr>
-        <w:t>To get a developer's assets, make a GET request to {</w:t>
-      </w:r>
-      <w:proofErr w:type="spellStart"/>
-      <w:r>
-        <w:rPr>
-          <w:rFonts w:ascii="Cambria" w:hAnsi="Cambria"/>
-          <w:sz w:val="24"/>
-          <w:szCs w:val="24"/>
-          <w:lang w:val="en-US"/>
-        </w:rPr>
-        <w:t>base_url</w:t>
-      </w:r>
-      <w:proofErr w:type="spellEnd"/>
-      <w:r>
-        <w:rPr>
-          <w:rFonts w:ascii="Cambria" w:hAnsi="Cambria"/>
-          <w:sz w:val="24"/>
-          <w:szCs w:val="24"/>
-          <w:lang w:val="en-US"/>
-        </w:rPr>
-        <w:t>}/developers/{</w:t>
-      </w:r>
-      <w:proofErr w:type="spellStart"/>
-      <w:r>
-        <w:rPr>
-          <w:rFonts w:ascii="Cambria" w:hAnsi="Cambria"/>
-          <w:sz w:val="24"/>
-          <w:szCs w:val="24"/>
-          <w:lang w:val="en-US"/>
-        </w:rPr>
-        <w:t>dev_id</w:t>
-      </w:r>
-      <w:proofErr w:type="spellEnd"/>
-      <w:r>
-        <w:rPr>
-          <w:rFonts w:ascii="Cambria" w:hAnsi="Cambria"/>
-          <w:sz w:val="24"/>
-          <w:szCs w:val="24"/>
-          <w:lang w:val="en-US"/>
-        </w:rPr>
-        <w:t>}?property=asset.</w:t>
-      </w:r>
-    </w:p>
-    <w:p>
-      <w:pPr>
-        <w:ind w:left="708"/>
-        <w:rPr>
-          <w:rFonts w:ascii="Cambria" w:hAnsi="Cambria"/>
-          <w:sz w:val="24"/>
-          <w:szCs w:val="24"/>
-          <w:lang w:val="en-US"/>
-        </w:rPr>
-      </w:pPr>
-      <w:r>
-        <w:rPr>
-          <w:rFonts w:ascii="Cambria" w:hAnsi="Cambria"/>
-          <w:sz w:val="24"/>
-          <w:szCs w:val="24"/>
-          <w:lang w:val="en-US"/>
-        </w:rPr>
-        <w:t>To get a developer's licenses, make a GET request to {</w:t>
-      </w:r>
-      <w:proofErr w:type="spellStart"/>
-      <w:r>
-        <w:rPr>
-          <w:rFonts w:ascii="Cambria" w:hAnsi="Cambria"/>
-          <w:sz w:val="24"/>
-          <w:szCs w:val="24"/>
-          <w:lang w:val="en-US"/>
-        </w:rPr>
-        <w:t>base_url</w:t>
-      </w:r>
-      <w:proofErr w:type="spellEnd"/>
-      <w:r>
-        <w:rPr>
-          <w:rFonts w:ascii="Cambria" w:hAnsi="Cambria"/>
-          <w:sz w:val="24"/>
-          <w:szCs w:val="24"/>
-          <w:lang w:val="en-US"/>
-        </w:rPr>
-        <w:t>}/developers/{</w:t>
-      </w:r>
-      <w:proofErr w:type="spellStart"/>
-      <w:r>
-        <w:rPr>
-          <w:rFonts w:ascii="Cambria" w:hAnsi="Cambria"/>
-          <w:sz w:val="24"/>
-          <w:szCs w:val="24"/>
-          <w:lang w:val="en-US"/>
-        </w:rPr>
-        <w:t>dev_id</w:t>
-      </w:r>
-      <w:proofErr w:type="spellEnd"/>
-      <w:r>
-        <w:rPr>
-          <w:rFonts w:ascii="Cambria" w:hAnsi="Cambria"/>
-          <w:sz w:val="24"/>
-          <w:szCs w:val="24"/>
-          <w:lang w:val="en-US"/>
-        </w:rPr>
-        <w:t>}?property=license.</w:t>
-      </w:r>
-    </w:p>
-    <w:p>
-      <w:pPr>
-        <w:jc w:val="both"/>
-        <w:rPr>
-          <w:rFonts w:ascii="Cambria" w:hAnsi="Cambria"/>
-          <w:sz w:val="24"/>
-          <w:szCs w:val="24"/>
-          <w:lang w:val="en-US"/>
-        </w:rPr>
-      </w:pPr>
-    </w:p>
-    <w:p>
-      <w:pPr>
-        <w:jc w:val="both"/>
-        <w:rPr>
-          <w:rFonts w:ascii="Cambria" w:hAnsi="Cambria"/>
-          <w:sz w:val="24"/>
-          <w:szCs w:val="24"/>
-          <w:lang w:val="en-US"/>
-        </w:rPr>
-      </w:pPr>
-      <w:r>
-        <w:rPr>
-          <w:rFonts w:ascii="Cambria" w:hAnsi="Cambria"/>
-          <w:sz w:val="24"/>
-          <w:szCs w:val="24"/>
-          <w:highlight w:val="green"/>
-          <w:lang w:val="en-US"/>
-        </w:rPr>
-        <w:lastRenderedPageBreak/>
-        <w:t>POST {</w:t>
-      </w:r>
-      <w:proofErr w:type="spellStart"/>
-      <w:r>
-        <w:rPr>
-          <w:rFonts w:ascii="Cambria" w:hAnsi="Cambria"/>
-          <w:sz w:val="24"/>
-          <w:szCs w:val="24"/>
-          <w:highlight w:val="green"/>
-          <w:lang w:val="en-US"/>
-        </w:rPr>
-        <w:t>base_url</w:t>
-      </w:r>
-      <w:proofErr w:type="spellEnd"/>
-      <w:r>
-        <w:rPr>
-          <w:rFonts w:ascii="Cambria" w:hAnsi="Cambria"/>
-          <w:sz w:val="24"/>
-          <w:szCs w:val="24"/>
-          <w:highlight w:val="green"/>
-          <w:lang w:val="en-US"/>
-        </w:rPr>
-        <w:t>}/developers/deactivate/{</w:t>
+        <w:t>/{</w:t>
       </w:r>
       <w:proofErr w:type="spellStart"/>
       <w:r>
@@ -2227,7 +2469,7 @@
           <w:shd w:val="clear" w:color="auto" w:fill="FFFFFF"/>
           <w:lang w:val="en-US"/>
         </w:rPr>
-        <w:t>This endpoint deactivates (or soft-deletes) a developer from the system</w:t>
+        <w:t>This endpoint removes assets from a developer's list of assets.</w:t>
       </w:r>
     </w:p>
     <w:p>
@@ -2281,7 +2523,7 @@
           <w:highlight w:val="green"/>
           <w:lang w:val="en-US"/>
         </w:rPr>
-        <w:t>addassets</w:t>
+        <w:t>removelicenses</w:t>
       </w:r>
       <w:proofErr w:type="spellEnd"/>
       <w:r>
@@ -2345,359 +2587,6 @@
           <w:shd w:val="clear" w:color="auto" w:fill="FFFFFF"/>
           <w:lang w:val="en-US"/>
         </w:rPr>
-        <w:t>This endpoint adds new assets to a developer's list of assets</w:t>
-      </w:r>
-    </w:p>
-    <w:p>
-      <w:pPr>
-        <w:jc w:val="both"/>
-        <w:rPr>
-          <w:rFonts w:ascii="Cambria" w:hAnsi="Cambria"/>
-          <w:sz w:val="24"/>
-          <w:szCs w:val="24"/>
-          <w:lang w:val="en-US"/>
-        </w:rPr>
-      </w:pPr>
-      <w:r>
-        <w:rPr>
-          <w:rFonts w:ascii="Cambria" w:hAnsi="Cambria"/>
-          <w:sz w:val="24"/>
-          <w:szCs w:val="24"/>
-          <w:highlight w:val="green"/>
-          <w:lang w:val="en-US"/>
-        </w:rPr>
-        <w:t>POST {</w:t>
-      </w:r>
-      <w:proofErr w:type="spellStart"/>
-      <w:r>
-        <w:rPr>
-          <w:rFonts w:ascii="Cambria" w:hAnsi="Cambria"/>
-          <w:sz w:val="24"/>
-          <w:szCs w:val="24"/>
-          <w:highlight w:val="green"/>
-          <w:lang w:val="en-US"/>
-        </w:rPr>
-        <w:t>base_url</w:t>
-      </w:r>
-      <w:proofErr w:type="spellEnd"/>
-      <w:r>
-        <w:rPr>
-          <w:rFonts w:ascii="Cambria" w:hAnsi="Cambria"/>
-          <w:sz w:val="24"/>
-          <w:szCs w:val="24"/>
-          <w:highlight w:val="green"/>
-          <w:lang w:val="en-US"/>
-        </w:rPr>
-        <w:t>}/developers/</w:t>
-      </w:r>
-      <w:proofErr w:type="spellStart"/>
-      <w:r>
-        <w:rPr>
-          <w:rFonts w:ascii="Cambria" w:hAnsi="Cambria"/>
-          <w:sz w:val="24"/>
-          <w:szCs w:val="24"/>
-          <w:highlight w:val="green"/>
-          <w:lang w:val="en-US"/>
-        </w:rPr>
-        <w:t>addlicenses</w:t>
-      </w:r>
-      <w:proofErr w:type="spellEnd"/>
-      <w:r>
-        <w:rPr>
-          <w:rFonts w:ascii="Cambria" w:hAnsi="Cambria"/>
-          <w:sz w:val="24"/>
-          <w:szCs w:val="24"/>
-          <w:highlight w:val="green"/>
-          <w:lang w:val="en-US"/>
-        </w:rPr>
-        <w:t>/{</w:t>
-      </w:r>
-      <w:proofErr w:type="spellStart"/>
-      <w:r>
-        <w:rPr>
-          <w:rFonts w:ascii="Cambria" w:hAnsi="Cambria"/>
-          <w:sz w:val="24"/>
-          <w:szCs w:val="24"/>
-          <w:highlight w:val="green"/>
-          <w:lang w:val="en-US"/>
-        </w:rPr>
-        <w:t>dev_id</w:t>
-      </w:r>
-      <w:proofErr w:type="spellEnd"/>
-      <w:r>
-        <w:rPr>
-          <w:rFonts w:ascii="Cambria" w:hAnsi="Cambria"/>
-          <w:sz w:val="24"/>
-          <w:szCs w:val="24"/>
-          <w:highlight w:val="green"/>
-          <w:lang w:val="en-US"/>
-        </w:rPr>
-        <w:t>}</w:t>
-      </w:r>
-      <w:r>
-        <w:rPr>
-          <w:rFonts w:ascii="Cambria" w:hAnsi="Cambria"/>
-          <w:sz w:val="24"/>
-          <w:szCs w:val="24"/>
-          <w:highlight w:val="green"/>
-          <w:lang w:val="en-US"/>
-        </w:rPr>
-        <w:t>:</w:t>
-      </w:r>
-      <w:r>
-        <w:rPr>
-          <w:rFonts w:ascii="Cambria" w:hAnsi="Cambria"/>
-          <w:sz w:val="24"/>
-          <w:szCs w:val="24"/>
-          <w:lang w:val="en-US"/>
-        </w:rPr>
-        <w:t xml:space="preserve"> </w:t>
-      </w:r>
-      <w:r>
-        <w:rPr>
-          <w:rFonts w:ascii="Cambria" w:hAnsi="Cambria" w:cs="Segoe UI"/>
-          <w:color w:val="111111"/>
-          <w:sz w:val="24"/>
-          <w:szCs w:val="24"/>
-          <w:shd w:val="clear" w:color="auto" w:fill="FFFFFF"/>
-          <w:lang w:val="en-US"/>
-        </w:rPr>
-        <w:t>This endpoint adds new licenses to a developer's list of licenses</w:t>
-      </w:r>
-    </w:p>
-    <w:p>
-      <w:pPr>
-        <w:jc w:val="both"/>
-        <w:rPr>
-          <w:rFonts w:ascii="Cambria" w:hAnsi="Cambria"/>
-          <w:sz w:val="24"/>
-          <w:szCs w:val="24"/>
-          <w:lang w:val="en-US"/>
-        </w:rPr>
-      </w:pPr>
-      <w:r>
-        <w:rPr>
-          <w:rFonts w:ascii="Cambria" w:hAnsi="Cambria"/>
-          <w:sz w:val="24"/>
-          <w:szCs w:val="24"/>
-          <w:highlight w:val="green"/>
-          <w:lang w:val="en-US"/>
-        </w:rPr>
-        <w:t>POST {</w:t>
-      </w:r>
-      <w:proofErr w:type="spellStart"/>
-      <w:r>
-        <w:rPr>
-          <w:rFonts w:ascii="Cambria" w:hAnsi="Cambria"/>
-          <w:sz w:val="24"/>
-          <w:szCs w:val="24"/>
-          <w:highlight w:val="green"/>
-          <w:lang w:val="en-US"/>
-        </w:rPr>
-        <w:t>base_url</w:t>
-      </w:r>
-      <w:proofErr w:type="spellEnd"/>
-      <w:r>
-        <w:rPr>
-          <w:rFonts w:ascii="Cambria" w:hAnsi="Cambria"/>
-          <w:sz w:val="24"/>
-          <w:szCs w:val="24"/>
-          <w:highlight w:val="green"/>
-          <w:lang w:val="en-US"/>
-        </w:rPr>
-        <w:t>}/developers/</w:t>
-      </w:r>
-      <w:proofErr w:type="spellStart"/>
-      <w:r>
-        <w:rPr>
-          <w:rFonts w:ascii="Cambria" w:hAnsi="Cambria"/>
-          <w:sz w:val="24"/>
-          <w:szCs w:val="24"/>
-          <w:highlight w:val="green"/>
-          <w:lang w:val="en-US"/>
-        </w:rPr>
-        <w:t>removeassets</w:t>
-      </w:r>
-      <w:proofErr w:type="spellEnd"/>
-      <w:r>
-        <w:rPr>
-          <w:rFonts w:ascii="Cambria" w:hAnsi="Cambria"/>
-          <w:sz w:val="24"/>
-          <w:szCs w:val="24"/>
-          <w:highlight w:val="green"/>
-          <w:lang w:val="en-US"/>
-        </w:rPr>
-        <w:t>/{</w:t>
-      </w:r>
-      <w:proofErr w:type="spellStart"/>
-      <w:r>
-        <w:rPr>
-          <w:rFonts w:ascii="Cambria" w:hAnsi="Cambria"/>
-          <w:sz w:val="24"/>
-          <w:szCs w:val="24"/>
-          <w:highlight w:val="green"/>
-          <w:lang w:val="en-US"/>
-        </w:rPr>
-        <w:t>dev_id</w:t>
-      </w:r>
-      <w:proofErr w:type="spellEnd"/>
-      <w:proofErr w:type="gramStart"/>
-      <w:r>
-        <w:rPr>
-          <w:rFonts w:ascii="Cambria" w:hAnsi="Cambria"/>
-          <w:sz w:val="24"/>
-          <w:szCs w:val="24"/>
-          <w:highlight w:val="green"/>
-          <w:lang w:val="en-US"/>
-        </w:rPr>
-        <w:t>}</w:t>
-      </w:r>
-      <w:r>
-        <w:rPr>
-          <w:rFonts w:ascii="Cambria" w:hAnsi="Cambria"/>
-          <w:sz w:val="24"/>
-          <w:szCs w:val="24"/>
-          <w:lang w:val="en-US"/>
-        </w:rPr>
-        <w:t xml:space="preserve"> :</w:t>
-      </w:r>
-      <w:proofErr w:type="gramEnd"/>
-      <w:r>
-        <w:rPr>
-          <w:rFonts w:ascii="Cambria" w:hAnsi="Cambria"/>
-          <w:sz w:val="24"/>
-          <w:szCs w:val="24"/>
-          <w:lang w:val="en-US"/>
-        </w:rPr>
-        <w:t xml:space="preserve"> </w:t>
-      </w:r>
-      <w:r>
-        <w:rPr>
-          <w:rFonts w:ascii="Cambria" w:hAnsi="Cambria" w:cs="Segoe UI"/>
-          <w:color w:val="111111"/>
-          <w:sz w:val="24"/>
-          <w:szCs w:val="24"/>
-          <w:shd w:val="clear" w:color="auto" w:fill="FFFFFF"/>
-          <w:lang w:val="en-US"/>
-        </w:rPr>
-        <w:t>This endpoint removes assets from a developer's list of assets.</w:t>
-      </w:r>
-    </w:p>
-    <w:p>
-      <w:pPr>
-        <w:jc w:val="both"/>
-        <w:rPr>
-          <w:rFonts w:ascii="Cambria" w:hAnsi="Cambria"/>
-          <w:sz w:val="24"/>
-          <w:szCs w:val="24"/>
-          <w:lang w:val="en-US"/>
-        </w:rPr>
-      </w:pPr>
-      <w:r>
-        <w:rPr>
-          <w:rFonts w:ascii="Cambria" w:hAnsi="Cambria"/>
-          <w:sz w:val="24"/>
-          <w:szCs w:val="24"/>
-          <w:highlight w:val="green"/>
-          <w:lang w:val="en-US"/>
-        </w:rPr>
-        <w:t>POST {</w:t>
-      </w:r>
-      <w:proofErr w:type="spellStart"/>
-      <w:r>
-        <w:rPr>
-          <w:rFonts w:ascii="Cambria" w:hAnsi="Cambria"/>
-          <w:sz w:val="24"/>
-          <w:szCs w:val="24"/>
-          <w:highlight w:val="green"/>
-          <w:lang w:val="en-US"/>
-        </w:rPr>
-        <w:t>base_url</w:t>
-      </w:r>
-      <w:proofErr w:type="spellEnd"/>
-      <w:r>
-        <w:rPr>
-          <w:rFonts w:ascii="Cambria" w:hAnsi="Cambria"/>
-          <w:sz w:val="24"/>
-          <w:szCs w:val="24"/>
-          <w:highlight w:val="green"/>
-          <w:lang w:val="en-US"/>
-        </w:rPr>
-        <w:t>}/developers/</w:t>
-      </w:r>
-      <w:proofErr w:type="spellStart"/>
-      <w:r>
-        <w:rPr>
-          <w:rFonts w:ascii="Cambria" w:hAnsi="Cambria"/>
-          <w:sz w:val="24"/>
-          <w:szCs w:val="24"/>
-          <w:highlight w:val="green"/>
-          <w:lang w:val="en-US"/>
-        </w:rPr>
-        <w:t>removelicenses</w:t>
-      </w:r>
-      <w:proofErr w:type="spellEnd"/>
-      <w:r>
-        <w:rPr>
-          <w:rFonts w:ascii="Cambria" w:hAnsi="Cambria"/>
-          <w:sz w:val="24"/>
-          <w:szCs w:val="24"/>
-          <w:highlight w:val="green"/>
-          <w:lang w:val="en-US"/>
-        </w:rPr>
-        <w:t>/{</w:t>
-      </w:r>
-      <w:proofErr w:type="spellStart"/>
-      <w:r>
-        <w:rPr>
-          <w:rFonts w:ascii="Cambria" w:hAnsi="Cambria"/>
-          <w:sz w:val="24"/>
-          <w:szCs w:val="24"/>
-          <w:highlight w:val="green"/>
-          <w:lang w:val="en-US"/>
-        </w:rPr>
-        <w:t>dev_id</w:t>
-      </w:r>
-      <w:proofErr w:type="spellEnd"/>
-      <w:proofErr w:type="gramStart"/>
-      <w:r>
-        <w:rPr>
-          <w:rFonts w:ascii="Cambria" w:hAnsi="Cambria"/>
-          <w:sz w:val="24"/>
-          <w:szCs w:val="24"/>
-          <w:highlight w:val="green"/>
-          <w:lang w:val="en-US"/>
-        </w:rPr>
-        <w:t>}</w:t>
-      </w:r>
-      <w:r>
-        <w:rPr>
-          <w:rFonts w:ascii="Cambria" w:hAnsi="Cambria"/>
-          <w:sz w:val="24"/>
-          <w:szCs w:val="24"/>
-          <w:lang w:val="en-US"/>
-        </w:rPr>
-        <w:t xml:space="preserve"> :</w:t>
-      </w:r>
-      <w:proofErr w:type="gramEnd"/>
-      <w:r>
-        <w:rPr>
-          <w:rFonts w:ascii="Cambria" w:hAnsi="Cambria"/>
-          <w:sz w:val="24"/>
-          <w:szCs w:val="24"/>
-          <w:lang w:val="en-US"/>
-        </w:rPr>
-        <w:t xml:space="preserve"> </w:t>
-      </w:r>
-      <w:r>
-        <w:rPr>
-          <w:rFonts w:ascii="Cambria" w:hAnsi="Cambria" w:cs="Segoe UI"/>
-          <w:color w:val="111111"/>
-          <w:sz w:val="24"/>
-          <w:szCs w:val="24"/>
-          <w:shd w:val="clear" w:color="auto" w:fill="FFFFFF"/>
-          <w:lang w:val="en-US"/>
-        </w:rPr>
         <w:t>This endpoint removes licenses from a developer's list of licenses.</w:t>
       </w:r>
     </w:p>
@@ -4071,6 +3960,7 @@
           <w:lang w:eastAsia="es-ES"/>
           <w14:ligatures w14:val="none"/>
         </w:rPr>
+        <w:lastRenderedPageBreak/>
         <w:t>VALUES</w:t>
       </w:r>
       <w:r>
